--- a/content/letaky/zadost-o-zadostiucenini-spravni/formular-zadostiucineni_delka_spravniho_rizeni.docx
+++ b/content/letaky/zadost-o-zadostiucenini-spravni/formular-zadostiucineni_delka_spravniho_rizeni.docx
@@ -41,6 +41,8 @@
           <w:t>Doplňující informace k tomuto formuláři</w:t>
         </w:r>
       </w:hyperlink>
+      <w:bookmarkStart w:id="0" w:name="_GoBack"/>
+      <w:bookmarkEnd w:id="0"/>
       <w:r>
         <w:t xml:space="preserve"> najdete</w:t>
       </w:r>
@@ -3503,8 +3505,6 @@
         </w:rPr>
         <w:t>ho trvá vyřízení dokladu, který </w:t>
       </w:r>
-      <w:bookmarkStart w:id="0" w:name="_GoBack"/>
-      <w:bookmarkEnd w:id="0"/>
       <w:r>
         <w:rPr>
           <w:rStyle w:val="Zdraznn"/>
@@ -7321,7 +7321,6 @@
     <w:sig w:usb0="E4002EFF" w:usb1="C000E47F" w:usb2="00000009" w:usb3="00000000" w:csb0="000001FF" w:csb1="00000000"/>
   </w:font>
   <w:font w:name="Tahoma">
-    <w:altName w:val="Arial"/>
     <w:panose1 w:val="020B0604030504040204"/>
     <w:charset w:val="EE"/>
     <w:family w:val="swiss"/>
@@ -12258,6 +12257,23 @@
 </file>
 
 <file path=customXml/item1.xml><?xml version="1.0" encoding="utf-8"?>
+<?mso-contentType ?>
+<FormTemplates xmlns="http://schemas.microsoft.com/sharepoint/v3/contenttype/forms">
+  <Display>DocumentLibraryForm</Display>
+  <Edit>DocumentLibraryForm</Edit>
+  <New>DocumentLibraryForm</New>
+</FormTemplates>
+</file>
+
+<file path=customXml/item2.xml><?xml version="1.0" encoding="utf-8"?>
+<p:properties xmlns:p="http://schemas.microsoft.com/office/2006/metadata/properties" xmlns:xsi="http://www.w3.org/2001/XMLSchema-instance" xmlns:pc="http://schemas.microsoft.com/office/infopath/2007/PartnerControls">
+  <documentManagement>
+    <datum_x0020_vzniku xmlns="7aea5b64-986d-4ed0-9f25-146f1d978e98" xsi:nil="true"/>
+  </documentManagement>
+</p:properties>
+</file>
+
+<file path=customXml/item3.xml><?xml version="1.0" encoding="utf-8"?>
 <ct:contentTypeSchema xmlns:ct="http://schemas.microsoft.com/office/2006/metadata/contentType" xmlns:ma="http://schemas.microsoft.com/office/2006/metadata/properties/metaAttributes" ct:_="" ma:_="" ma:contentTypeName="Dokument" ma:contentTypeID="0x010100D3A71DC738674B4893D02C4CA0E22FAC" ma:contentTypeVersion="6" ma:contentTypeDescription="Vytvořit nový dokument" ma:contentTypeScope="" ma:versionID="a10d2442972f6aea282a9bd37d066590">
   <xsd:schema xmlns:xsd="http://www.w3.org/2001/XMLSchema" xmlns:xs="http://www.w3.org/2001/XMLSchema" xmlns:p="http://schemas.microsoft.com/office/2006/metadata/properties" xmlns:ns2="7aea5b64-986d-4ed0-9f25-146f1d978e98" targetNamespace="http://schemas.microsoft.com/office/2006/metadata/properties" ma:root="true" ma:fieldsID="59a29dd26b28b9f2e04c9198312141b3" ns2:_="">
     <xsd:import namespace="7aea5b64-986d-4ed0-9f25-146f1d978e98"/>
@@ -12385,28 +12401,29 @@
 </ct:contentTypeSchema>
 </file>
 
-<file path=customXml/item2.xml><?xml version="1.0" encoding="utf-8"?>
-<p:properties xmlns:p="http://schemas.microsoft.com/office/2006/metadata/properties" xmlns:xsi="http://www.w3.org/2001/XMLSchema-instance" xmlns:pc="http://schemas.microsoft.com/office/infopath/2007/PartnerControls">
-  <documentManagement>
-    <datum_x0020_vzniku xmlns="7aea5b64-986d-4ed0-9f25-146f1d978e98" xsi:nil="true"/>
-  </documentManagement>
-</p:properties>
-</file>
-
-<file path=customXml/item3.xml><?xml version="1.0" encoding="utf-8"?>
-<?mso-contentType ?>
-<FormTemplates xmlns="http://schemas.microsoft.com/sharepoint/v3/contenttype/forms">
-  <Display>DocumentLibraryForm</Display>
-  <Edit>DocumentLibraryForm</Edit>
-  <New>DocumentLibraryForm</New>
-</FormTemplates>
-</file>
-
 <file path=customXml/item4.xml><?xml version="1.0" encoding="utf-8"?>
 <b:Sources xmlns:b="http://schemas.openxmlformats.org/officeDocument/2006/bibliography" xmlns="http://schemas.openxmlformats.org/officeDocument/2006/bibliography" SelectedStyle="\APASixthEditionOfficeOnline.xsl" StyleName="APA" Version="6"/>
 </file>
 
 <file path=customXml/itemProps1.xml><?xml version="1.0" encoding="utf-8"?>
+<ds:datastoreItem xmlns:ds="http://schemas.openxmlformats.org/officeDocument/2006/customXml" ds:itemID="{A4C9D6C5-33C6-4C58-8025-ADFE27F2D326}">
+  <ds:schemaRefs>
+    <ds:schemaRef ds:uri="http://schemas.microsoft.com/sharepoint/v3/contenttype/forms"/>
+  </ds:schemaRefs>
+</ds:datastoreItem>
+</file>
+
+<file path=customXml/itemProps2.xml><?xml version="1.0" encoding="utf-8"?>
+<ds:datastoreItem xmlns:ds="http://schemas.openxmlformats.org/officeDocument/2006/customXml" ds:itemID="{2FC03762-7343-4A3A-9208-D789774F8847}">
+  <ds:schemaRefs>
+    <ds:schemaRef ds:uri="http://schemas.microsoft.com/office/2006/metadata/properties"/>
+    <ds:schemaRef ds:uri="http://schemas.microsoft.com/office/infopath/2007/PartnerControls"/>
+    <ds:schemaRef ds:uri="7aea5b64-986d-4ed0-9f25-146f1d978e98"/>
+  </ds:schemaRefs>
+</ds:datastoreItem>
+</file>
+
+<file path=customXml/itemProps3.xml><?xml version="1.0" encoding="utf-8"?>
 <ds:datastoreItem xmlns:ds="http://schemas.openxmlformats.org/officeDocument/2006/customXml" ds:itemID="{8DAF6597-753A-4016-A158-D8E6A0781D7E}">
   <ds:schemaRefs>
     <ds:schemaRef ds:uri="http://schemas.microsoft.com/office/2006/metadata/contentType"/>
@@ -12424,26 +12441,8 @@
 </ds:datastoreItem>
 </file>
 
-<file path=customXml/itemProps2.xml><?xml version="1.0" encoding="utf-8"?>
-<ds:datastoreItem xmlns:ds="http://schemas.openxmlformats.org/officeDocument/2006/customXml" ds:itemID="{2FC03762-7343-4A3A-9208-D789774F8847}">
-  <ds:schemaRefs>
-    <ds:schemaRef ds:uri="http://schemas.microsoft.com/office/2006/metadata/properties"/>
-    <ds:schemaRef ds:uri="http://schemas.microsoft.com/office/infopath/2007/PartnerControls"/>
-    <ds:schemaRef ds:uri="7aea5b64-986d-4ed0-9f25-146f1d978e98"/>
-  </ds:schemaRefs>
-</ds:datastoreItem>
-</file>
-
-<file path=customXml/itemProps3.xml><?xml version="1.0" encoding="utf-8"?>
-<ds:datastoreItem xmlns:ds="http://schemas.openxmlformats.org/officeDocument/2006/customXml" ds:itemID="{A4C9D6C5-33C6-4C58-8025-ADFE27F2D326}">
-  <ds:schemaRefs>
-    <ds:schemaRef ds:uri="http://schemas.microsoft.com/sharepoint/v3/contenttype/forms"/>
-  </ds:schemaRefs>
-</ds:datastoreItem>
-</file>
-
 <file path=customXml/itemProps4.xml><?xml version="1.0" encoding="utf-8"?>
-<ds:datastoreItem xmlns:ds="http://schemas.openxmlformats.org/officeDocument/2006/customXml" ds:itemID="{BF23CF93-CAC2-4797-9E42-D695E0D83B04}">
+<ds:datastoreItem xmlns:ds="http://schemas.openxmlformats.org/officeDocument/2006/customXml" ds:itemID="{6B0E01E9-C2B6-4264-8024-ADFB12633B3B}">
   <ds:schemaRefs>
     <ds:schemaRef ds:uri="http://schemas.openxmlformats.org/officeDocument/2006/bibliography"/>
   </ds:schemaRefs>
